--- a/Company_Startup.docx
+++ b/Company_Startup.docx
@@ -17,7 +17,34 @@
           <w:sz w:val="24"/>
           <w:szCs w:val="24"/>
         </w:rPr>
-        <w:t>Team Lead:</w:t>
+        <w:t xml:space="preserve">Project </w:t>
+      </w:r>
+      <w:r>
+        <w:rPr>
+          <w:rFonts w:ascii="Times New Roman" w:hAnsi="Times New Roman" w:cs="Times New Roman"/>
+          <w:b/>
+          <w:sz w:val="24"/>
+          <w:szCs w:val="24"/>
+        </w:rPr>
+        <w:t>Ma</w:t>
+      </w:r>
+      <w:r>
+        <w:rPr>
+          <w:rFonts w:ascii="Times New Roman" w:hAnsi="Times New Roman" w:cs="Times New Roman"/>
+          <w:b/>
+          <w:sz w:val="24"/>
+          <w:szCs w:val="24"/>
+        </w:rPr>
+        <w:t>nager</w:t>
+      </w:r>
+      <w:r>
+        <w:rPr>
+          <w:rFonts w:ascii="Times New Roman" w:hAnsi="Times New Roman" w:cs="Times New Roman"/>
+          <w:b/>
+          <w:sz w:val="24"/>
+          <w:szCs w:val="24"/>
+        </w:rPr>
+        <w:t>:</w:t>
       </w:r>
       <w:r>
         <w:rPr>
@@ -88,43 +115,81 @@
           <w:sz w:val="24"/>
           <w:szCs w:val="24"/>
         </w:rPr>
-        <w:t xml:space="preserve"> Hello! I, Sheldon </w:t>
-      </w:r>
-      <w:proofErr w:type="spellStart"/>
-      <w:r>
-        <w:rPr>
-          <w:rFonts w:ascii="Times New Roman" w:hAnsi="Times New Roman" w:cs="Times New Roman"/>
-          <w:sz w:val="24"/>
-          <w:szCs w:val="24"/>
-        </w:rPr>
-        <w:t>Davis,</w:t>
-      </w:r>
-      <w:proofErr w:type="spellEnd"/>
-      <w:r>
-        <w:rPr>
-          <w:rFonts w:ascii="Times New Roman" w:hAnsi="Times New Roman" w:cs="Times New Roman"/>
-          <w:sz w:val="24"/>
-          <w:szCs w:val="24"/>
-        </w:rPr>
-        <w:t xml:space="preserve"> am Team Lead for </w:t>
-      </w:r>
-      <w:proofErr w:type="spellStart"/>
-      <w:r>
-        <w:rPr>
-          <w:rFonts w:ascii="Times New Roman" w:hAnsi="Times New Roman" w:cs="Times New Roman"/>
-          <w:sz w:val="24"/>
-          <w:szCs w:val="24"/>
-        </w:rPr>
-        <w:t>Karrot</w:t>
-      </w:r>
-      <w:proofErr w:type="spellEnd"/>
-      <w:r>
-        <w:rPr>
-          <w:rFonts w:ascii="Times New Roman" w:hAnsi="Times New Roman" w:cs="Times New Roman"/>
-          <w:sz w:val="24"/>
-          <w:szCs w:val="24"/>
-        </w:rPr>
-        <w:t xml:space="preserve"> Designs. I have backgrounds in front and back end web design, along with a love for anything interactive. I </w:t>
+        <w:t xml:space="preserve"> Hello! I</w:t>
+      </w:r>
+      <w:r>
+        <w:rPr>
+          <w:rFonts w:ascii="Times New Roman" w:hAnsi="Times New Roman" w:cs="Times New Roman"/>
+          <w:sz w:val="24"/>
+          <w:szCs w:val="24"/>
+        </w:rPr>
+        <w:t xml:space="preserve"> a</w:t>
+      </w:r>
+      <w:r>
+        <w:rPr>
+          <w:rFonts w:ascii="Times New Roman" w:hAnsi="Times New Roman" w:cs="Times New Roman"/>
+          <w:sz w:val="24"/>
+          <w:szCs w:val="24"/>
+        </w:rPr>
+        <w:t>m</w:t>
+      </w:r>
+      <w:r>
+        <w:rPr>
+          <w:rFonts w:ascii="Times New Roman" w:hAnsi="Times New Roman" w:cs="Times New Roman"/>
+          <w:sz w:val="24"/>
+          <w:szCs w:val="24"/>
+        </w:rPr>
+        <w:t xml:space="preserve"> Sheldon Davis, </w:t>
+      </w:r>
+      <w:bookmarkStart w:id="0" w:name="_GoBack"/>
+      <w:bookmarkEnd w:id="0"/>
+      <w:r>
+        <w:rPr>
+          <w:rFonts w:ascii="Times New Roman" w:hAnsi="Times New Roman" w:cs="Times New Roman"/>
+          <w:sz w:val="24"/>
+          <w:szCs w:val="24"/>
+        </w:rPr>
+        <w:t>Project Manager</w:t>
+      </w:r>
+      <w:r>
+        <w:rPr>
+          <w:rFonts w:ascii="Times New Roman" w:hAnsi="Times New Roman" w:cs="Times New Roman"/>
+          <w:sz w:val="24"/>
+          <w:szCs w:val="24"/>
+        </w:rPr>
+        <w:t xml:space="preserve"> for Karrot Designs.</w:t>
+      </w:r>
+      <w:r>
+        <w:rPr>
+          <w:rFonts w:ascii="Times New Roman" w:hAnsi="Times New Roman" w:cs="Times New Roman"/>
+          <w:sz w:val="24"/>
+          <w:szCs w:val="24"/>
+        </w:rPr>
+        <w:t xml:space="preserve"> I took the role of Project manager, because I like being able to see the site from all angles and have input on almost all aspects of the sites we built.</w:t>
+      </w:r>
+      <w:r>
+        <w:rPr>
+          <w:rFonts w:ascii="Times New Roman" w:hAnsi="Times New Roman" w:cs="Times New Roman"/>
+          <w:sz w:val="24"/>
+          <w:szCs w:val="24"/>
+        </w:rPr>
+        <w:t xml:space="preserve"> I have</w:t>
+      </w:r>
+      <w:r>
+        <w:rPr>
+          <w:rFonts w:ascii="Times New Roman" w:hAnsi="Times New Roman" w:cs="Times New Roman"/>
+          <w:sz w:val="24"/>
+          <w:szCs w:val="24"/>
+        </w:rPr>
+        <w:t xml:space="preserve"> a background</w:t>
+      </w:r>
+      <w:r>
+        <w:rPr>
+          <w:rFonts w:ascii="Times New Roman" w:hAnsi="Times New Roman" w:cs="Times New Roman"/>
+          <w:sz w:val="24"/>
+          <w:szCs w:val="24"/>
+        </w:rPr>
+        <w:t xml:space="preserve"> in front and back end web design, along with a love for anything interactive. I </w:t>
       </w:r>
       <w:r>
         <w:rPr>
@@ -156,33 +221,63 @@
           <w:sz w:val="24"/>
           <w:szCs w:val="24"/>
         </w:rPr>
-        <w:t xml:space="preserve"> with an Associate’s degree in Multimedia Web and Interactive Technologies</w:t>
-      </w:r>
-      <w:r>
-        <w:rPr>
-          <w:rFonts w:ascii="Times New Roman" w:hAnsi="Times New Roman" w:cs="Times New Roman"/>
-          <w:sz w:val="24"/>
-          <w:szCs w:val="24"/>
-        </w:rPr>
-        <w:t xml:space="preserve">. I have a background with a wide variety of programs, including </w:t>
-      </w:r>
-      <w:proofErr w:type="spellStart"/>
-      <w:r>
-        <w:rPr>
-          <w:rFonts w:ascii="Times New Roman" w:hAnsi="Times New Roman" w:cs="Times New Roman"/>
-          <w:sz w:val="24"/>
-          <w:szCs w:val="24"/>
-        </w:rPr>
-        <w:t>Javascript</w:t>
-      </w:r>
-      <w:proofErr w:type="spellEnd"/>
-      <w:r>
-        <w:rPr>
-          <w:rFonts w:ascii="Times New Roman" w:hAnsi="Times New Roman" w:cs="Times New Roman"/>
-          <w:sz w:val="24"/>
-          <w:szCs w:val="24"/>
-        </w:rPr>
-        <w:t>, HTML5/CSS3, PHP, Drupal, WordPress, and The Adobe Suite</w:t>
+        <w:t xml:space="preserve"> with an Associate</w:t>
+      </w:r>
+      <w:r>
+        <w:rPr>
+          <w:rFonts w:ascii="Times New Roman" w:hAnsi="Times New Roman" w:cs="Times New Roman"/>
+          <w:sz w:val="24"/>
+          <w:szCs w:val="24"/>
+        </w:rPr>
+        <w:t xml:space="preserve"> in Science D</w:t>
+      </w:r>
+      <w:r>
+        <w:rPr>
+          <w:rFonts w:ascii="Times New Roman" w:hAnsi="Times New Roman" w:cs="Times New Roman"/>
+          <w:sz w:val="24"/>
+          <w:szCs w:val="24"/>
+        </w:rPr>
+        <w:t>egree in Multimedia Technologies</w:t>
+      </w:r>
+      <w:r>
+        <w:rPr>
+          <w:rFonts w:ascii="Times New Roman" w:hAnsi="Times New Roman" w:cs="Times New Roman"/>
+          <w:sz w:val="24"/>
+          <w:szCs w:val="24"/>
+        </w:rPr>
+        <w:t xml:space="preserve">. I have </w:t>
+      </w:r>
+      <w:r>
+        <w:rPr>
+          <w:rFonts w:ascii="Times New Roman" w:hAnsi="Times New Roman" w:cs="Times New Roman"/>
+          <w:sz w:val="24"/>
+          <w:szCs w:val="24"/>
+        </w:rPr>
+        <w:t xml:space="preserve">skills </w:t>
+      </w:r>
+      <w:r>
+        <w:rPr>
+          <w:rFonts w:ascii="Times New Roman" w:hAnsi="Times New Roman" w:cs="Times New Roman"/>
+          <w:sz w:val="24"/>
+          <w:szCs w:val="24"/>
+        </w:rPr>
+        <w:t>with a wide variety of programs</w:t>
+      </w:r>
+      <w:r>
+        <w:rPr>
+          <w:rFonts w:ascii="Times New Roman" w:hAnsi="Times New Roman" w:cs="Times New Roman"/>
+          <w:sz w:val="24"/>
+          <w:szCs w:val="24"/>
+        </w:rPr>
+        <w:t xml:space="preserve"> and languages</w:t>
+      </w:r>
+      <w:r>
+        <w:rPr>
+          <w:rFonts w:ascii="Times New Roman" w:hAnsi="Times New Roman" w:cs="Times New Roman"/>
+          <w:sz w:val="24"/>
+          <w:szCs w:val="24"/>
+        </w:rPr>
+        <w:t>, including Javascript, HTML5/CSS3, PHP, Drupal, WordPress, and The Adobe Suite</w:t>
       </w:r>
       <w:r>
         <w:rPr>
@@ -198,25 +293,7 @@
           <w:sz w:val="24"/>
           <w:szCs w:val="24"/>
         </w:rPr>
-        <w:t xml:space="preserve"> </w:t>
-      </w:r>
-      <w:proofErr w:type="gramStart"/>
-      <w:r>
-        <w:rPr>
-          <w:rFonts w:ascii="Times New Roman" w:hAnsi="Times New Roman" w:cs="Times New Roman"/>
-          <w:sz w:val="24"/>
-          <w:szCs w:val="24"/>
-        </w:rPr>
-        <w:t>I</w:t>
-      </w:r>
-      <w:proofErr w:type="gramEnd"/>
-      <w:r>
-        <w:rPr>
-          <w:rFonts w:ascii="Times New Roman" w:hAnsi="Times New Roman" w:cs="Times New Roman"/>
-          <w:sz w:val="24"/>
-          <w:szCs w:val="24"/>
-        </w:rPr>
-        <w:t xml:space="preserve"> live to create and work with websites. </w:t>
+        <w:t xml:space="preserve"> I live to create and work with websites. </w:t>
       </w:r>
     </w:p>
     <w:p>
@@ -253,18 +330,8 @@
           <w:sz w:val="24"/>
           <w:szCs w:val="24"/>
         </w:rPr>
-        <w:t xml:space="preserve">Matthew </w:t>
-      </w:r>
-      <w:proofErr w:type="spellStart"/>
-      <w:r>
-        <w:rPr>
-          <w:rFonts w:ascii="Times New Roman" w:hAnsi="Times New Roman" w:cs="Times New Roman"/>
-          <w:sz w:val="24"/>
-          <w:szCs w:val="24"/>
-        </w:rPr>
-        <w:t>Tomich</w:t>
-      </w:r>
-      <w:proofErr w:type="spellEnd"/>
+        <w:t>Matthew Tomich</w:t>
+      </w:r>
     </w:p>
     <w:p>
       <w:pPr>
@@ -364,7 +431,6 @@
         </w:rPr>
         <w:t xml:space="preserve">, and </w:t>
       </w:r>
-      <w:proofErr w:type="spellStart"/>
       <w:r>
         <w:rPr>
           <w:rStyle w:val="Strong"/>
@@ -373,7 +439,6 @@
         </w:rPr>
         <w:t>Javascript</w:t>
       </w:r>
-      <w:proofErr w:type="spellEnd"/>
       <w:r>
         <w:rPr>
           <w:color w:val="000000" w:themeColor="text1"/>
@@ -455,16 +520,22 @@
         </w:rPr>
         <w:t xml:space="preserve">, </w:t>
       </w:r>
-      <w:proofErr w:type="spellStart"/>
-      <w:r>
-        <w:rPr>
-          <w:rStyle w:val="Strong"/>
-          <w:b w:val="0"/>
-          <w:color w:val="000000" w:themeColor="text1"/>
-        </w:rPr>
-        <w:t>Wordpress</w:t>
-      </w:r>
-      <w:proofErr w:type="spellEnd"/>
+      <w:r>
+        <w:rPr>
+          <w:rStyle w:val="Strong"/>
+          <w:b w:val="0"/>
+          <w:color w:val="000000" w:themeColor="text1"/>
+        </w:rPr>
+        <w:t>WordP</w:t>
+      </w:r>
+      <w:r>
+        <w:rPr>
+          <w:rStyle w:val="Strong"/>
+          <w:b w:val="0"/>
+          <w:color w:val="000000" w:themeColor="text1"/>
+        </w:rPr>
+        <w:t>ress</w:t>
+      </w:r>
       <w:r>
         <w:rPr>
           <w:b/>
@@ -511,7 +582,23 @@
           <w:b w:val="0"/>
           <w:color w:val="000000" w:themeColor="text1"/>
         </w:rPr>
-        <w:t>Associate’s degree</w:t>
+        <w:t>Associate</w:t>
+      </w:r>
+      <w:r>
+        <w:rPr>
+          <w:rStyle w:val="Strong"/>
+          <w:b w:val="0"/>
+          <w:color w:val="000000" w:themeColor="text1"/>
+        </w:rPr>
+        <w:t xml:space="preserve"> in Science D</w:t>
+      </w:r>
+      <w:r>
+        <w:rPr>
+          <w:rStyle w:val="Strong"/>
+          <w:b w:val="0"/>
+          <w:color w:val="000000" w:themeColor="text1"/>
+        </w:rPr>
+        <w:t>egree</w:t>
       </w:r>
       <w:r>
         <w:rPr>
@@ -531,7 +618,31 @@
         <w:rPr>
           <w:color w:val="000000" w:themeColor="text1"/>
         </w:rPr>
-        <w:t xml:space="preserve"> from Pittsburgh Technical Institute. With knowledge that I gained from school and from hands-on experience, I have built interactive projects that showcase my abilities with </w:t>
+        <w:t xml:space="preserve"> from Pittsburgh Technical Institute. </w:t>
+      </w:r>
+      <w:r>
+        <w:rPr>
+          <w:color w:val="000000" w:themeColor="text1"/>
+        </w:rPr>
+        <w:t>F</w:t>
+      </w:r>
+      <w:r>
+        <w:rPr>
+          <w:color w:val="000000" w:themeColor="text1"/>
+        </w:rPr>
+        <w:t xml:space="preserve">rom school and from hands-on experience, I have </w:t>
+      </w:r>
+      <w:r>
+        <w:rPr>
+          <w:color w:val="000000" w:themeColor="text1"/>
+        </w:rPr>
+        <w:t xml:space="preserve">gained </w:t>
+      </w:r>
+      <w:r>
+        <w:rPr>
+          <w:color w:val="000000" w:themeColor="text1"/>
+        </w:rPr>
+        <w:t xml:space="preserve">abilities with </w:t>
       </w:r>
       <w:r>
         <w:rPr>
@@ -576,6 +687,14 @@
           <w:color w:val="000000" w:themeColor="text1"/>
         </w:rPr>
         <w:t>back-end web development</w:t>
+      </w:r>
+      <w:r>
+        <w:rPr>
+          <w:rStyle w:val="Strong"/>
+          <w:b w:val="0"/>
+          <w:color w:val="000000" w:themeColor="text1"/>
+        </w:rPr>
+        <w:t xml:space="preserve"> that helps Karrot Designs build interactive projects</w:t>
       </w:r>
       <w:r>
         <w:rPr>
@@ -658,7 +777,19 @@
         <w:rPr>
           <w:color w:val="000000" w:themeColor="text1"/>
         </w:rPr>
-        <w:t xml:space="preserve">My name is Dylan Keefer, I graduated from </w:t>
+        <w:t>My name is Dylan Keefer</w:t>
+      </w:r>
+      <w:r>
+        <w:rPr>
+          <w:color w:val="000000" w:themeColor="text1"/>
+        </w:rPr>
+        <w:t>.</w:t>
+      </w:r>
+      <w:r>
+        <w:rPr>
+          <w:color w:val="000000" w:themeColor="text1"/>
+        </w:rPr>
+        <w:t xml:space="preserve"> I graduated from </w:t>
       </w:r>
       <w:r>
         <w:rPr>
@@ -677,18 +808,36 @@
           <w:color w:val="000000" w:themeColor="text1"/>
         </w:rPr>
       </w:pPr>
-      <w:bookmarkStart w:id="0" w:name="_GoBack"/>
-      <w:bookmarkEnd w:id="0"/>
-      <w:r>
-        <w:t xml:space="preserve">I have refined knowledge in the following languages; HTML5, PHP, MySQL, XML, CSS3, JavaScript, jQuery, XML, JSON. I also have knowledge of the following computer programs; Adobe Dreamweaver, Adobe Photoshop, Adobe Illustrator, Adobe InDesign, Adobe </w:t>
-      </w:r>
-      <w:proofErr w:type="gramStart"/>
-      <w:r>
-        <w:t>After</w:t>
-      </w:r>
-      <w:proofErr w:type="gramEnd"/>
-      <w:r>
-        <w:t xml:space="preserve"> Effects, Adobe Premier, Adobe Audition, and the rest of the adobe suite, additionally I also am experienced with frameworks such as WordPress, Drupal, and Bootstrap.</w:t>
+      <w:r>
+        <w:t xml:space="preserve">I have refined knowledge </w:t>
+      </w:r>
+      <w:r>
+        <w:t>of</w:t>
+      </w:r>
+      <w:r>
+        <w:t xml:space="preserve"> the following languages</w:t>
+      </w:r>
+      <w:r>
+        <w:t>-</w:t>
+      </w:r>
+      <w:r>
+        <w:t xml:space="preserve"> HTML5, PHP, MySQL, XML, CSS3, JavaScript, jQuery, XML, JSON. I also have knowledge of the following computer programs; Adobe Dreamweaver, Adobe Photoshop, Adobe Illustrator, Adobe InDesign, Adobe After </w:t>
+      </w:r>
+      <w:r>
+        <w:lastRenderedPageBreak/>
+        <w:t>Effects, Adobe Premier, Adobe Audition, and the rest of the adobe suite</w:t>
+      </w:r>
+      <w:r>
+        <w:t>. A</w:t>
+      </w:r>
+      <w:r>
+        <w:t xml:space="preserve">dditionally I am experienced with frameworks such as WordPress, Drupal, and </w:t>
+      </w:r>
+      <w:r>
+        <w:t xml:space="preserve">the Twitter </w:t>
+      </w:r>
+      <w:r>
+        <w:t>Bootstrap.</w:t>
       </w:r>
     </w:p>
     <w:p>
@@ -703,28 +852,13 @@
           <w:b/>
           <w:color w:val="000000" w:themeColor="text1"/>
         </w:rPr>
-        <w:lastRenderedPageBreak/>
         <w:t>Team Company Name:</w:t>
       </w:r>
       <w:r>
         <w:rPr>
           <w:color w:val="000000" w:themeColor="text1"/>
         </w:rPr>
-        <w:t xml:space="preserve"> </w:t>
-      </w:r>
-      <w:proofErr w:type="spellStart"/>
-      <w:r>
-        <w:rPr>
-          <w:color w:val="000000" w:themeColor="text1"/>
-        </w:rPr>
-        <w:t>Karrot</w:t>
-      </w:r>
-      <w:proofErr w:type="spellEnd"/>
-      <w:r>
-        <w:rPr>
-          <w:color w:val="000000" w:themeColor="text1"/>
-        </w:rPr>
-        <w:t xml:space="preserve"> Designs</w:t>
+        <w:t xml:space="preserve"> Karrot Designs</w:t>
       </w:r>
     </w:p>
     <w:p>
@@ -830,13 +964,8 @@
     <w:r>
       <w:ptab w:relativeTo="margin" w:alignment="center" w:leader="none"/>
     </w:r>
-    <w:proofErr w:type="spellStart"/>
     <w:r>
-      <w:t>Karrot</w:t>
-    </w:r>
-    <w:proofErr w:type="spellEnd"/>
-    <w:r>
-      <w:t xml:space="preserve"> Designs</w:t>
+      <w:t>Karrot Designs</w:t>
     </w:r>
     <w:r>
       <w:ptab w:relativeTo="margin" w:alignment="right" w:leader="none"/>

--- a/Company_Startup.docx
+++ b/Company_Startup.docx
@@ -139,17 +139,7 @@
           <w:sz w:val="24"/>
           <w:szCs w:val="24"/>
         </w:rPr>
-        <w:t xml:space="preserve"> Sheldon Davis, </w:t>
-      </w:r>
-      <w:bookmarkStart w:id="0" w:name="_GoBack"/>
-      <w:bookmarkEnd w:id="0"/>
-      <w:r>
-        <w:rPr>
-          <w:rFonts w:ascii="Times New Roman" w:hAnsi="Times New Roman" w:cs="Times New Roman"/>
-          <w:sz w:val="24"/>
-          <w:szCs w:val="24"/>
-        </w:rPr>
-        <w:t>Project Manager</w:t>
+        <w:t xml:space="preserve"> Sheldon Davis, Project Manager</w:t>
       </w:r>
       <w:r>
         <w:rPr>
@@ -783,13 +773,31 @@
         <w:rPr>
           <w:color w:val="000000" w:themeColor="text1"/>
         </w:rPr>
+        <w:t>. I’m the team designer for Karrot Designs</w:t>
+      </w:r>
+      <w:r>
+        <w:rPr>
+          <w:color w:val="000000" w:themeColor="text1"/>
+        </w:rPr>
         <w:t>.</w:t>
       </w:r>
       <w:r>
         <w:rPr>
           <w:color w:val="000000" w:themeColor="text1"/>
         </w:rPr>
-        <w:t xml:space="preserve"> I graduated from </w:t>
+        <w:t xml:space="preserve"> </w:t>
+      </w:r>
+      <w:r>
+        <w:rPr>
+          <w:color w:val="000000" w:themeColor="text1"/>
+        </w:rPr>
+        <w:t xml:space="preserve">My favorite part about being the team designer is making web designs from my imagination turn into reality. </w:t>
+      </w:r>
+      <w:r>
+        <w:rPr>
+          <w:color w:val="000000" w:themeColor="text1"/>
+        </w:rPr>
+        <w:t xml:space="preserve">I graduated from </w:t>
       </w:r>
       <w:r>
         <w:rPr>
@@ -798,7 +806,10 @@
         <w:t>Pittsburgh Technical Institute</w:t>
       </w:r>
       <w:r>
-        <w:t xml:space="preserve"> with an Associate’s in Science Degree, majoring in Multimedia Technologies with concentration in Web/Interactive Design. My areas of expertise are web design and development, web application development, flash animation, interactive authoring and design, digital imaging, digital illustration, video filming, video editing, copy writing, and creative writing.</w:t>
+        <w:t xml:space="preserve"> with an Associate</w:t>
+      </w:r>
+      <w:r>
+        <w:t xml:space="preserve"> in Science Degree, majoring in Multimedia Technologies with concentration in Web/Interactive Design. </w:t>
       </w:r>
     </w:p>
     <w:p>
@@ -809,32 +820,81 @@
         </w:rPr>
       </w:pPr>
       <w:r>
+        <w:t>My areas of expertise are web design and developmen</w:t>
+      </w:r>
+      <w:r>
+        <w:t>t</w:t>
+      </w:r>
+      <w:r>
+        <w:t>,</w:t>
+      </w:r>
+      <w:r>
+        <w:t xml:space="preserve"> digital imaging, and </w:t>
+      </w:r>
+      <w:r>
+        <w:t>copy writing.</w:t>
+      </w:r>
+      <w:r>
+        <w:t xml:space="preserve"> </w:t>
+      </w:r>
+      <w:r>
         <w:t xml:space="preserve">I have refined knowledge </w:t>
       </w:r>
       <w:r>
         <w:t>of</w:t>
       </w:r>
       <w:r>
-        <w:t xml:space="preserve"> the following languages</w:t>
-      </w:r>
-      <w:r>
-        <w:t>-</w:t>
-      </w:r>
-      <w:r>
-        <w:t xml:space="preserve"> HTML5, PHP, MySQL, XML, CSS3, JavaScript, jQuery, XML, JSON. I also have knowledge of the following computer programs; Adobe Dreamweaver, Adobe Photoshop, Adobe Illustrator, Adobe InDesign, Adobe After </w:t>
-      </w:r>
-      <w:r>
-        <w:lastRenderedPageBreak/>
-        <w:t>Effects, Adobe Premier, Adobe Audition, and the rest of the adobe suite</w:t>
-      </w:r>
-      <w:r>
-        <w:t>. A</w:t>
+        <w:t xml:space="preserve"> </w:t>
+      </w:r>
+      <w:r>
+        <w:t xml:space="preserve">languages from HTML5 and </w:t>
+      </w:r>
+      <w:r>
+        <w:t>CSS3</w:t>
+      </w:r>
+      <w:r>
+        <w:t xml:space="preserve"> to languages like PHP</w:t>
+      </w:r>
+      <w:r>
+        <w:t>,</w:t>
+      </w:r>
+      <w:r>
+        <w:t xml:space="preserve"> and</w:t>
+      </w:r>
+      <w:r>
+        <w:t xml:space="preserve"> JavaScript</w:t>
+      </w:r>
+      <w:r>
+        <w:t>.</w:t>
+      </w:r>
+      <w:r>
+        <w:t xml:space="preserve"> </w:t>
+      </w:r>
+      <w:r>
+        <w:t xml:space="preserve">As the team designer </w:t>
+      </w:r>
+      <w:r>
+        <w:t>I also make</w:t>
+      </w:r>
+      <w:bookmarkStart w:id="0" w:name="_GoBack"/>
+      <w:bookmarkEnd w:id="0"/>
+      <w:r>
+        <w:t xml:space="preserve"> full use of the Adobe Suite. </w:t>
+      </w:r>
+      <w:r>
+        <w:t>A</w:t>
       </w:r>
       <w:r>
         <w:t xml:space="preserve">dditionally I am experienced with frameworks such as WordPress, Drupal, and </w:t>
       </w:r>
       <w:r>
-        <w:t xml:space="preserve">the Twitter </w:t>
+        <w:t>the Twitter</w:t>
+      </w:r>
+      <w:r>
+        <w:t>’s</w:t>
+      </w:r>
+      <w:r>
+        <w:t xml:space="preserve"> </w:t>
       </w:r>
       <w:r>
         <w:t>Bootstrap.</w:t>
@@ -852,6 +912,7 @@
           <w:b/>
           <w:color w:val="000000" w:themeColor="text1"/>
         </w:rPr>
+        <w:lastRenderedPageBreak/>
         <w:t>Team Company Name:</w:t>
       </w:r>
       <w:r>
